--- a/DOCX-it/starters/Fall Squash Velouté.docx
+++ b/DOCX-it/starters/Fall Squash Velouté.docx
@@ -8,7 +8,7 @@
         <w:ind w:right="710"/>
       </w:pPr>
       <w:r>
-        <w:t>The Fall Squash Velouté</w:t>
+        <w:t>Crema di zucca autunnale</w:t>
       </w:r>
     </w:p>
     <w:p>
@@ -31,12 +31,12 @@
     </w:p>
     <w:p>
       <w:r>
-        <w:t>1 cubo di brodo vegetale.</w:t>
-      </w:r>
-    </w:p>
-    <w:p>
-      <w:r>
-        <w:t>1 mattone di cucina fresca liquida o crema di soia</w:t>
+        <w:t>1 dado per brodo vegetale.</w:t>
+      </w:r>
+    </w:p>
+    <w:p>
+      <w:r>
+        <w:t>1 mattonella di crème fraîche liquida o soia da cucina</w:t>
       </w:r>
     </w:p>
     <w:p>
@@ -54,27 +54,27 @@
     </w:p>
     <w:p>
       <w:r>
-        <w:t>Sbucciare e tagliare la zucca a pezzi.</w:t>
-      </w:r>
-    </w:p>
-    <w:p>
-      <w:r>
-        <w:t>Cucinali in acqua con il cubo del brodo. L'acqua dovrebbe solo coprire la zucca.</w:t>
-      </w:r>
-    </w:p>
-    <w:p>
-      <w:r>
-        <w:t>Cuocere per 10 minuti sotto pressione dalla pentola a pressione o circa 30 minuti in una casseruola normale.</w:t>
-      </w:r>
-    </w:p>
-    <w:p>
-      <w:r>
-        <w:t>Mescola bene la zuppa.</w:t>
-      </w:r>
-    </w:p>
-    <w:p>
-      <w:r>
-        <w:t>Aggiungi la panna fresca ai piatti, il pepe a piacere.</w:t>
+        <w:t>Sbucciare e tagliare a pezzi la zucca.</w:t>
+      </w:r>
+    </w:p>
+    <w:p>
+      <w:r>
+        <w:t>Cuocerli in acqua con il dado. L'acqua dovrebbe coprire appena la zucca.</w:t>
+      </w:r>
+    </w:p>
+    <w:p>
+      <w:r>
+        <w:t>Cuocere per 10 minuti sotto la pressione della pentola a pressione, oppure circa 30 minuti in una pentola normale.</w:t>
+      </w:r>
+    </w:p>
+    <w:p>
+      <w:r>
+        <w:t>Mescolare bene la zuppa.</w:t>
+      </w:r>
+    </w:p>
+    <w:p>
+      <w:r>
+        <w:t>Aggiungere la crème fraîche nei piatti e pepare a piacere.</w:t>
       </w:r>
     </w:p>
     <w:p>
